--- a/28052019ThuYaOo.docx
+++ b/28052019ThuYaOo.docx
@@ -50,25 +50,7 @@
           <w:sz w:val="24"/>
           <w:szCs w:val="24"/>
         </w:rPr>
-        <w:t xml:space="preserve">The purpose of this form is to maintain a brief memo of student’s progress and supervisor reviews. The supervisor who monitors the student's performance during this period should fill out the form and mail this form to the UCSY supervisor or place it in a sealed </w:t>
-      </w:r>
-      <w:proofErr w:type="spellStart"/>
-      <w:r>
-        <w:rPr>
-          <w:rFonts w:ascii="Arial" w:hAnsi="Arial" w:cs="Arial"/>
-          <w:sz w:val="24"/>
-          <w:szCs w:val="24"/>
-        </w:rPr>
-        <w:t>enveloped</w:t>
-      </w:r>
-      <w:proofErr w:type="spellEnd"/>
-      <w:r>
-        <w:rPr>
-          <w:rFonts w:ascii="Arial" w:hAnsi="Arial" w:cs="Arial"/>
-          <w:sz w:val="24"/>
-          <w:szCs w:val="24"/>
-        </w:rPr>
-        <w:t xml:space="preserve"> and give it to the student to bring it back to the UCSY.   </w:t>
+        <w:t xml:space="preserve">The purpose of this form is to maintain a brief memo of student’s progress and supervisor reviews. The supervisor who monitors the student's performance during this period should fill out the form and mail this form to the UCSY supervisor or place it in a sealed enveloped and give it to the student to bring it back to the UCSY.   </w:t>
       </w:r>
     </w:p>
     <w:p>
@@ -97,23 +79,13 @@
         </w:rPr>
         <w:t xml:space="preserve">Company/Organization Name:  </w:t>
       </w:r>
-      <w:proofErr w:type="spellStart"/>
-      <w:r>
-        <w:rPr>
-          <w:rFonts w:ascii="Arial" w:hAnsi="Arial" w:cs="Arial"/>
-          <w:sz w:val="24"/>
-          <w:szCs w:val="24"/>
-        </w:rPr>
-        <w:t>BizLeap</w:t>
-      </w:r>
-      <w:proofErr w:type="spellEnd"/>
-      <w:r>
-        <w:rPr>
-          <w:rFonts w:ascii="Arial" w:hAnsi="Arial" w:cs="Arial"/>
-          <w:sz w:val="24"/>
-          <w:szCs w:val="24"/>
-        </w:rPr>
-        <w:t xml:space="preserve"> Technology</w:t>
+      <w:r>
+        <w:rPr>
+          <w:rFonts w:ascii="Arial" w:hAnsi="Arial" w:cs="Arial"/>
+          <w:sz w:val="24"/>
+          <w:szCs w:val="24"/>
+        </w:rPr>
+        <w:t>BizLeap Technology</w:t>
       </w:r>
     </w:p>
     <w:p>
@@ -171,25 +143,7 @@
           <w:sz w:val="24"/>
           <w:szCs w:val="24"/>
         </w:rPr>
-        <w:t xml:space="preserve">  </w:t>
-      </w:r>
-      <w:proofErr w:type="gramStart"/>
-      <w:r>
-        <w:rPr>
-          <w:rFonts w:ascii="Arial" w:hAnsi="Arial" w:cs="Arial"/>
-          <w:sz w:val="24"/>
-          <w:szCs w:val="24"/>
-        </w:rPr>
-        <w:t xml:space="preserve">  :</w:t>
-      </w:r>
-      <w:proofErr w:type="gramEnd"/>
-      <w:r>
-        <w:rPr>
-          <w:rFonts w:ascii="Arial" w:hAnsi="Arial" w:cs="Arial"/>
-          <w:sz w:val="24"/>
-          <w:szCs w:val="24"/>
-        </w:rPr>
-        <w:t xml:space="preserve"> </w:t>
+        <w:t xml:space="preserve">    : </w:t>
       </w:r>
       <w:r>
         <w:rPr>
@@ -610,33 +564,7 @@
                 <w:b/>
                 <w:bCs/>
               </w:rPr>
-              <w:t xml:space="preserve">1.Java </w:t>
-            </w:r>
-            <w:proofErr w:type="gramStart"/>
-            <w:r>
-              <w:rPr>
-                <w:rFonts w:ascii="Arial" w:hAnsi="Arial" w:cs="Arial"/>
-                <w:b/>
-                <w:bCs/>
-              </w:rPr>
-              <w:t>Assignment(</w:t>
-            </w:r>
-            <w:proofErr w:type="gramEnd"/>
-            <w:r>
-              <w:rPr>
-                <w:rFonts w:ascii="Arial" w:hAnsi="Arial" w:cs="Arial"/>
-                <w:b/>
-                <w:bCs/>
-              </w:rPr>
-              <w:t>Custom Circular Queue +LinkedList</w:t>
-            </w:r>
-            <w:r>
-              <w:rPr>
-                <w:rFonts w:ascii="Arial" w:hAnsi="Arial" w:cs="Arial"/>
-                <w:b/>
-                <w:bCs/>
-              </w:rPr>
-              <w:t>)</w:t>
+              <w:t>1.Java Assignment(Custom Circular Queue +LinkedList)</w:t>
             </w:r>
           </w:p>
           <w:p>
@@ -670,44 +598,8 @@
                 <w:b/>
                 <w:bCs/>
               </w:rPr>
-              <w:t>3.</w:t>
-            </w:r>
-            <w:r>
-              <w:rPr>
-                <w:rFonts w:ascii="Arial" w:hAnsi="Arial" w:cs="Arial"/>
-                <w:b/>
-                <w:bCs/>
-              </w:rPr>
-              <w:t xml:space="preserve"> </w:t>
-            </w:r>
-            <w:r>
-              <w:rPr>
-                <w:rFonts w:ascii="Arial" w:hAnsi="Arial" w:cs="Arial"/>
-                <w:b/>
-                <w:bCs/>
-              </w:rPr>
-              <w:t xml:space="preserve">UIUX request form design for </w:t>
-            </w:r>
-            <w:proofErr w:type="spellStart"/>
-            <w:r>
-              <w:rPr>
-                <w:rFonts w:ascii="Arial" w:hAnsi="Arial" w:cs="Arial"/>
-                <w:b/>
-                <w:bCs/>
-              </w:rPr>
-              <w:t>BizLeap</w:t>
-            </w:r>
-            <w:proofErr w:type="spellEnd"/>
-            <w:r>
-              <w:rPr>
-                <w:rFonts w:ascii="Arial" w:hAnsi="Arial" w:cs="Arial"/>
-                <w:b/>
-                <w:bCs/>
-              </w:rPr>
-              <w:t xml:space="preserve"> Small Business</w:t>
-            </w:r>
-            <w:bookmarkStart w:id="0" w:name="_GoBack"/>
-            <w:bookmarkEnd w:id="0"/>
+              <w:t>3. UIUX request form design for BizLeap Small Business</w:t>
+            </w:r>
           </w:p>
           <w:p>
             <w:pPr>
@@ -832,6 +724,24 @@
               <w:t xml:space="preserve">  </w:t>
             </w:r>
           </w:p>
+          <w:p>
+            <w:pPr>
+              <w:jc w:val="center"/>
+              <w:rPr>
+                <w:rFonts w:ascii="Arial" w:hAnsi="Arial" w:cs="Arial"/>
+                <w:b/>
+                <w:bCs/>
+              </w:rPr>
+            </w:pPr>
+            <w:r>
+              <w:rPr>
+                <w:rFonts w:ascii="Arial" w:hAnsi="Arial" w:cs="Arial"/>
+                <w:b/>
+                <w:bCs/>
+              </w:rPr>
+              <w:t>29.5.2019</w:t>
+            </w:r>
+          </w:p>
         </w:tc>
         <w:tc>
           <w:tcPr>
@@ -862,6 +772,115 @@
                 <w:bCs/>
               </w:rPr>
             </w:pPr>
+            <w:r>
+              <w:rPr>
+                <w:rFonts w:ascii="Arial" w:hAnsi="Arial" w:cs="Arial"/>
+                <w:b/>
+                <w:bCs/>
+              </w:rPr>
+              <w:t>1.</w:t>
+            </w:r>
+            <w:r>
+              <w:rPr>
+                <w:rFonts w:ascii="Arial" w:hAnsi="Arial" w:cs="Arial"/>
+                <w:b/>
+                <w:bCs/>
+              </w:rPr>
+              <w:t xml:space="preserve">Draw </w:t>
+            </w:r>
+            <w:bookmarkStart w:id="0" w:name="_GoBack"/>
+            <w:bookmarkEnd w:id="0"/>
+            <w:r>
+              <w:rPr>
+                <w:rFonts w:ascii="Arial" w:hAnsi="Arial" w:cs="Arial"/>
+                <w:b/>
+                <w:bCs/>
+              </w:rPr>
+              <w:t>Binary Tree structure</w:t>
+            </w:r>
+          </w:p>
+          <w:p>
+            <w:pPr>
+              <w:rPr>
+                <w:rFonts w:ascii="Arial" w:hAnsi="Arial" w:cs="Arial"/>
+                <w:b/>
+                <w:bCs/>
+              </w:rPr>
+            </w:pPr>
+            <w:r>
+              <w:rPr>
+                <w:rFonts w:ascii="Arial" w:hAnsi="Arial" w:cs="Arial"/>
+                <w:b/>
+                <w:bCs/>
+              </w:rPr>
+              <w:t>2</w:t>
+            </w:r>
+            <w:r>
+              <w:rPr>
+                <w:rFonts w:ascii="Arial" w:hAnsi="Arial" w:cs="Arial"/>
+                <w:b/>
+                <w:bCs/>
+              </w:rPr>
+              <w:t>.</w:t>
+            </w:r>
+            <w:r>
+              <w:rPr>
+                <w:rFonts w:ascii="Arial" w:hAnsi="Arial" w:cs="Arial"/>
+                <w:b/>
+                <w:bCs/>
+              </w:rPr>
+              <w:t xml:space="preserve"> </w:t>
+            </w:r>
+            <w:r>
+              <w:rPr>
+                <w:rFonts w:ascii="Arial" w:hAnsi="Arial" w:cs="Arial"/>
+                <w:b/>
+                <w:bCs/>
+              </w:rPr>
+              <w:t>Java Assignment</w:t>
+            </w:r>
+            <w:r>
+              <w:rPr>
+                <w:rFonts w:ascii="Arial" w:hAnsi="Arial" w:cs="Arial"/>
+                <w:b/>
+                <w:bCs/>
+              </w:rPr>
+              <w:t>(Custom Binary Tree)</w:t>
+            </w:r>
+          </w:p>
+          <w:p>
+            <w:pPr>
+              <w:rPr>
+                <w:rFonts w:ascii="Arial" w:hAnsi="Arial" w:cs="Arial"/>
+                <w:b/>
+                <w:bCs/>
+              </w:rPr>
+            </w:pPr>
+            <w:r>
+              <w:rPr>
+                <w:rFonts w:ascii="Arial" w:hAnsi="Arial" w:cs="Arial"/>
+                <w:b/>
+                <w:bCs/>
+              </w:rPr>
+              <w:t>3.Code Review</w:t>
+            </w:r>
+          </w:p>
+          <w:p>
+            <w:pPr>
+              <w:rPr>
+                <w:rFonts w:ascii="Arial" w:hAnsi="Arial" w:cs="Arial"/>
+                <w:b/>
+                <w:bCs/>
+              </w:rPr>
+            </w:pPr>
+            <w:r>
+              <w:rPr>
+                <w:rFonts w:ascii="Arial" w:hAnsi="Arial" w:cs="Arial"/>
+                <w:b/>
+                <w:bCs/>
+              </w:rPr>
+              <w:t>4.Test SND web application with Testscript</w:t>
+            </w:r>
           </w:p>
           <w:p>
             <w:pPr>
@@ -893,6 +912,14 @@
                 <w:bCs/>
               </w:rPr>
               <w:t xml:space="preserve"> </w:t>
+            </w:r>
+            <w:r>
+              <w:rPr>
+                <w:rFonts w:ascii="Arial" w:hAnsi="Arial" w:cs="Arial"/>
+                <w:b/>
+                <w:bCs/>
+              </w:rPr>
+              <w:t>Done</w:t>
             </w:r>
           </w:p>
         </w:tc>
@@ -1494,7 +1521,6 @@
         </w:rPr>
         <w:t>Supervisor Name</w:t>
       </w:r>
-      <w:proofErr w:type="gramStart"/>
       <w:r>
         <w:rPr>
           <w:rFonts w:ascii="Arial" w:hAnsi="Arial" w:cs="Arial"/>
@@ -1511,7 +1537,6 @@
         </w:rPr>
         <w:t xml:space="preserve"> :</w:t>
       </w:r>
-      <w:proofErr w:type="gramEnd"/>
       <w:r>
         <w:rPr>
           <w:rFonts w:ascii="Arial" w:hAnsi="Arial" w:cs="Arial"/>
@@ -1545,7 +1570,6 @@
         </w:rPr>
         <w:tab/>
       </w:r>
-      <w:proofErr w:type="gramStart"/>
       <w:r>
         <w:rPr>
           <w:rFonts w:ascii="Arial" w:hAnsi="Arial" w:cs="Arial"/>
@@ -1563,7 +1587,6 @@
         </w:rPr>
         <w:t>:</w:t>
       </w:r>
-      <w:proofErr w:type="gramEnd"/>
     </w:p>
     <w:p>
       <w:pPr>
@@ -1606,7 +1629,6 @@
         </w:rPr>
         <w:tab/>
       </w:r>
-      <w:proofErr w:type="gramStart"/>
       <w:r>
         <w:rPr>
           <w:rFonts w:ascii="Arial" w:hAnsi="Arial" w:cs="Arial"/>
@@ -1616,7 +1638,6 @@
         <w:tab/>
         <w:t xml:space="preserve"> :</w:t>
       </w:r>
-      <w:proofErr w:type="gramEnd"/>
       <w:r>
         <w:rPr>
           <w:rFonts w:ascii="Arial" w:hAnsi="Arial" w:cs="Arial"/>
@@ -1640,16 +1661,7 @@
           <w:sz w:val="24"/>
           <w:szCs w:val="24"/>
         </w:rPr>
-        <w:t xml:space="preserve">Title and </w:t>
-      </w:r>
-      <w:proofErr w:type="gramStart"/>
-      <w:r>
-        <w:rPr>
-          <w:rFonts w:ascii="Arial" w:hAnsi="Arial" w:cs="Arial"/>
-          <w:sz w:val="24"/>
-          <w:szCs w:val="24"/>
-        </w:rPr>
-        <w:t xml:space="preserve">contact  </w:t>
+        <w:t xml:space="preserve">Title and contact  </w:t>
       </w:r>
       <w:r>
         <w:rPr>
@@ -1658,14 +1670,6 @@
           <w:szCs w:val="24"/>
         </w:rPr>
         <w:tab/>
-      </w:r>
-      <w:proofErr w:type="gramEnd"/>
-      <w:r>
-        <w:rPr>
-          <w:rFonts w:ascii="Arial" w:hAnsi="Arial" w:cs="Arial"/>
-          <w:sz w:val="24"/>
-          <w:szCs w:val="24"/>
-        </w:rPr>
         <w:t xml:space="preserve"> </w:t>
       </w:r>
       <w:r>
@@ -2419,7 +2423,7 @@
 </file>
 
 <file path=customXml/itemProps1.xml><?xml version="1.0" encoding="utf-8"?>
-<ds:datastoreItem xmlns:ds="http://schemas.openxmlformats.org/officeDocument/2006/customXml" ds:itemID="{FFAAC0B1-D558-46CD-8EB7-375DC83BFAB9}">
+<ds:datastoreItem xmlns:ds="http://schemas.openxmlformats.org/officeDocument/2006/customXml" ds:itemID="{3D5D4069-CD67-4FD9-B68A-BAA0A9126DED}">
   <ds:schemaRefs>
     <ds:schemaRef ds:uri="http://schemas.openxmlformats.org/officeDocument/2006/bibliography"/>
   </ds:schemaRefs>

--- a/28052019ThuYaOo.docx
+++ b/28052019ThuYaOo.docx
@@ -786,17 +786,7 @@
                 <w:b/>
                 <w:bCs/>
               </w:rPr>
-              <w:t xml:space="preserve">Draw </w:t>
-            </w:r>
-            <w:bookmarkStart w:id="0" w:name="_GoBack"/>
-            <w:bookmarkEnd w:id="0"/>
-            <w:r>
-              <w:rPr>
-                <w:rFonts w:ascii="Arial" w:hAnsi="Arial" w:cs="Arial"/>
-                <w:b/>
-                <w:bCs/>
-              </w:rPr>
-              <w:t>Binary Tree structure</w:t>
+              <w:t>Draw Binary Tree structure</w:t>
             </w:r>
           </w:p>
           <w:p>
@@ -829,15 +819,7 @@
                 <w:b/>
                 <w:bCs/>
               </w:rPr>
-              <w:t xml:space="preserve"> </w:t>
-            </w:r>
-            <w:r>
-              <w:rPr>
-                <w:rFonts w:ascii="Arial" w:hAnsi="Arial" w:cs="Arial"/>
-                <w:b/>
-                <w:bCs/>
-              </w:rPr>
-              <w:t>Java Assignment</w:t>
+              <w:t xml:space="preserve"> Java Assignment</w:t>
             </w:r>
             <w:r>
               <w:rPr>
@@ -985,6 +967,14 @@
                 <w:b/>
                 <w:bCs/>
               </w:rPr>
+              <w:t>30.5.2019</w:t>
+            </w:r>
+            <w:r>
+              <w:rPr>
+                <w:rFonts w:ascii="Arial" w:hAnsi="Arial" w:cs="Arial"/>
+                <w:b/>
+                <w:bCs/>
+              </w:rPr>
               <w:t xml:space="preserve"> </w:t>
             </w:r>
           </w:p>
@@ -1007,7 +997,97 @@
                 <w:b/>
                 <w:bCs/>
               </w:rPr>
-              <w:t xml:space="preserve"> </w:t>
+              <w:t>1</w:t>
+            </w:r>
+            <w:r>
+              <w:rPr>
+                <w:rFonts w:ascii="Arial" w:hAnsi="Arial" w:cs="Arial"/>
+                <w:b/>
+                <w:bCs/>
+              </w:rPr>
+              <w:t>.</w:t>
+            </w:r>
+            <w:r>
+              <w:rPr>
+                <w:rFonts w:ascii="Arial" w:hAnsi="Arial" w:cs="Arial"/>
+                <w:b/>
+                <w:bCs/>
+              </w:rPr>
+              <w:t xml:space="preserve"> Java Assignment</w:t>
+            </w:r>
+            <w:r>
+              <w:rPr>
+                <w:rFonts w:ascii="Arial" w:hAnsi="Arial" w:cs="Arial"/>
+                <w:b/>
+                <w:bCs/>
+              </w:rPr>
+              <w:t>(</w:t>
+            </w:r>
+            <w:r>
+              <w:rPr>
+                <w:rFonts w:ascii="Arial" w:hAnsi="Arial" w:cs="Arial"/>
+                <w:b/>
+                <w:bCs/>
+              </w:rPr>
+              <w:t xml:space="preserve">Modified </w:t>
+            </w:r>
+            <w:r>
+              <w:rPr>
+                <w:rFonts w:ascii="Arial" w:hAnsi="Arial" w:cs="Arial"/>
+                <w:b/>
+                <w:bCs/>
+              </w:rPr>
+              <w:t>Custom Binary Tree)</w:t>
+            </w:r>
+          </w:p>
+          <w:p>
+            <w:pPr>
+              <w:rPr>
+                <w:rFonts w:ascii="Arial" w:hAnsi="Arial" w:cs="Arial"/>
+                <w:b/>
+                <w:bCs/>
+              </w:rPr>
+            </w:pPr>
+            <w:r>
+              <w:rPr>
+                <w:rFonts w:ascii="Arial" w:hAnsi="Arial" w:cs="Arial"/>
+                <w:b/>
+                <w:bCs/>
+              </w:rPr>
+              <w:t>2</w:t>
+            </w:r>
+            <w:r>
+              <w:rPr>
+                <w:rFonts w:ascii="Arial" w:hAnsi="Arial" w:cs="Arial"/>
+                <w:b/>
+                <w:bCs/>
+              </w:rPr>
+              <w:t>.Code Review</w:t>
+            </w:r>
+          </w:p>
+          <w:p>
+            <w:pPr>
+              <w:rPr>
+                <w:rFonts w:ascii="Arial" w:hAnsi="Arial" w:cs="Arial"/>
+                <w:b/>
+                <w:bCs/>
+              </w:rPr>
+            </w:pPr>
+            <w:r>
+              <w:rPr>
+                <w:rFonts w:ascii="Arial" w:hAnsi="Arial" w:cs="Arial"/>
+                <w:b/>
+                <w:bCs/>
+              </w:rPr>
+              <w:t>3</w:t>
+            </w:r>
+            <w:r>
+              <w:rPr>
+                <w:rFonts w:ascii="Arial" w:hAnsi="Arial" w:cs="Arial"/>
+                <w:b/>
+                <w:bCs/>
+              </w:rPr>
+              <w:t>.Test SND web application with Testscript</w:t>
             </w:r>
           </w:p>
           <w:p>
@@ -1033,6 +1113,16 @@
                 <w:bCs/>
               </w:rPr>
             </w:pPr>
+            <w:r>
+              <w:rPr>
+                <w:rFonts w:ascii="Arial" w:hAnsi="Arial" w:cs="Arial"/>
+                <w:b/>
+                <w:bCs/>
+              </w:rPr>
+              <w:t>Done</w:t>
+            </w:r>
+            <w:bookmarkStart w:id="0" w:name="_GoBack"/>
+            <w:bookmarkEnd w:id="0"/>
             <w:r>
               <w:rPr>
                 <w:rFonts w:ascii="Arial" w:hAnsi="Arial" w:cs="Arial"/>
@@ -1341,6 +1431,7 @@
                 <w:b/>
                 <w:bCs/>
               </w:rPr>
+              <w:lastRenderedPageBreak/>
               <w:t>7</w:t>
             </w:r>
           </w:p>
@@ -2423,7 +2514,7 @@
 </file>
 
 <file path=customXml/itemProps1.xml><?xml version="1.0" encoding="utf-8"?>
-<ds:datastoreItem xmlns:ds="http://schemas.openxmlformats.org/officeDocument/2006/customXml" ds:itemID="{3D5D4069-CD67-4FD9-B68A-BAA0A9126DED}">
+<ds:datastoreItem xmlns:ds="http://schemas.openxmlformats.org/officeDocument/2006/customXml" ds:itemID="{8E4E824D-B63B-4EDB-8129-80F3D27DB06D}">
   <ds:schemaRefs>
     <ds:schemaRef ds:uri="http://schemas.openxmlformats.org/officeDocument/2006/bibliography"/>
   </ds:schemaRefs>

--- a/28052019ThuYaOo.docx
+++ b/28052019ThuYaOo.docx
@@ -997,15 +997,7 @@
                 <w:b/>
                 <w:bCs/>
               </w:rPr>
-              <w:t>1</w:t>
-            </w:r>
-            <w:r>
-              <w:rPr>
-                <w:rFonts w:ascii="Arial" w:hAnsi="Arial" w:cs="Arial"/>
-                <w:b/>
-                <w:bCs/>
-              </w:rPr>
-              <w:t>.</w:t>
+              <w:t>1.</w:t>
             </w:r>
             <w:r>
               <w:rPr>
@@ -1021,73 +1013,41 @@
                 <w:b/>
                 <w:bCs/>
               </w:rPr>
-              <w:t>(</w:t>
-            </w:r>
-            <w:r>
-              <w:rPr>
-                <w:rFonts w:ascii="Arial" w:hAnsi="Arial" w:cs="Arial"/>
-                <w:b/>
-                <w:bCs/>
-              </w:rPr>
-              <w:t xml:space="preserve">Modified </w:t>
-            </w:r>
-            <w:r>
-              <w:rPr>
-                <w:rFonts w:ascii="Arial" w:hAnsi="Arial" w:cs="Arial"/>
-                <w:b/>
-                <w:bCs/>
-              </w:rPr>
-              <w:t>Custom Binary Tree)</w:t>
-            </w:r>
-          </w:p>
-          <w:p>
-            <w:pPr>
-              <w:rPr>
-                <w:rFonts w:ascii="Arial" w:hAnsi="Arial" w:cs="Arial"/>
-                <w:b/>
-                <w:bCs/>
-              </w:rPr>
-            </w:pPr>
-            <w:r>
-              <w:rPr>
-                <w:rFonts w:ascii="Arial" w:hAnsi="Arial" w:cs="Arial"/>
-                <w:b/>
-                <w:bCs/>
-              </w:rPr>
-              <w:t>2</w:t>
-            </w:r>
-            <w:r>
-              <w:rPr>
-                <w:rFonts w:ascii="Arial" w:hAnsi="Arial" w:cs="Arial"/>
-                <w:b/>
-                <w:bCs/>
-              </w:rPr>
-              <w:t>.Code Review</w:t>
-            </w:r>
-          </w:p>
-          <w:p>
-            <w:pPr>
-              <w:rPr>
-                <w:rFonts w:ascii="Arial" w:hAnsi="Arial" w:cs="Arial"/>
-                <w:b/>
-                <w:bCs/>
-              </w:rPr>
-            </w:pPr>
-            <w:r>
-              <w:rPr>
-                <w:rFonts w:ascii="Arial" w:hAnsi="Arial" w:cs="Arial"/>
-                <w:b/>
-                <w:bCs/>
-              </w:rPr>
-              <w:t>3</w:t>
-            </w:r>
-            <w:r>
-              <w:rPr>
-                <w:rFonts w:ascii="Arial" w:hAnsi="Arial" w:cs="Arial"/>
-                <w:b/>
-                <w:bCs/>
-              </w:rPr>
-              <w:t>.Test SND web application with Testscript</w:t>
+              <w:t>(Modified Custom Binary Tree)</w:t>
+            </w:r>
+          </w:p>
+          <w:p>
+            <w:pPr>
+              <w:rPr>
+                <w:rFonts w:ascii="Arial" w:hAnsi="Arial" w:cs="Arial"/>
+                <w:b/>
+                <w:bCs/>
+              </w:rPr>
+            </w:pPr>
+            <w:r>
+              <w:rPr>
+                <w:rFonts w:ascii="Arial" w:hAnsi="Arial" w:cs="Arial"/>
+                <w:b/>
+                <w:bCs/>
+              </w:rPr>
+              <w:t>2.Code Review</w:t>
+            </w:r>
+          </w:p>
+          <w:p>
+            <w:pPr>
+              <w:rPr>
+                <w:rFonts w:ascii="Arial" w:hAnsi="Arial" w:cs="Arial"/>
+                <w:b/>
+                <w:bCs/>
+              </w:rPr>
+            </w:pPr>
+            <w:r>
+              <w:rPr>
+                <w:rFonts w:ascii="Arial" w:hAnsi="Arial" w:cs="Arial"/>
+                <w:b/>
+                <w:bCs/>
+              </w:rPr>
+              <w:t>3.Test SND web application with Testscript</w:t>
             </w:r>
           </w:p>
           <w:p>
@@ -1121,8 +1081,6 @@
               </w:rPr>
               <w:t>Done</w:t>
             </w:r>
-            <w:bookmarkStart w:id="0" w:name="_GoBack"/>
-            <w:bookmarkEnd w:id="0"/>
             <w:r>
               <w:rPr>
                 <w:rFonts w:ascii="Arial" w:hAnsi="Arial" w:cs="Arial"/>
@@ -1205,6 +1163,32 @@
                 <w:b/>
                 <w:bCs/>
               </w:rPr>
+              <w:t>3</w:t>
+            </w:r>
+            <w:r>
+              <w:rPr>
+                <w:rFonts w:ascii="Arial" w:hAnsi="Arial" w:cs="Arial"/>
+                <w:b/>
+                <w:bCs/>
+              </w:rPr>
+              <w:t>1</w:t>
+            </w:r>
+            <w:bookmarkStart w:id="0" w:name="_GoBack"/>
+            <w:bookmarkEnd w:id="0"/>
+            <w:r>
+              <w:rPr>
+                <w:rFonts w:ascii="Arial" w:hAnsi="Arial" w:cs="Arial"/>
+                <w:b/>
+                <w:bCs/>
+              </w:rPr>
+              <w:t>.5.2019</w:t>
+            </w:r>
+            <w:r>
+              <w:rPr>
+                <w:rFonts w:ascii="Arial" w:hAnsi="Arial" w:cs="Arial"/>
+                <w:b/>
+                <w:bCs/>
+              </w:rPr>
               <w:t xml:space="preserve"> </w:t>
             </w:r>
           </w:p>
@@ -1227,8 +1211,67 @@
                 <w:b/>
                 <w:bCs/>
               </w:rPr>
-              <w:t xml:space="preserve"> </w:t>
-            </w:r>
+              <w:t>1.</w:t>
+            </w:r>
+            <w:r>
+              <w:rPr>
+                <w:rFonts w:ascii="Arial" w:hAnsi="Arial" w:cs="Arial"/>
+                <w:b/>
+                <w:bCs/>
+              </w:rPr>
+              <w:t xml:space="preserve"> Java Assignment</w:t>
+            </w:r>
+            <w:r>
+              <w:rPr>
+                <w:rFonts w:ascii="Arial" w:hAnsi="Arial" w:cs="Arial"/>
+                <w:b/>
+                <w:bCs/>
+              </w:rPr>
+              <w:t>(Modified Custom Binary Tree)</w:t>
+            </w:r>
+          </w:p>
+          <w:p>
+            <w:pPr>
+              <w:rPr>
+                <w:rFonts w:ascii="Arial" w:hAnsi="Arial" w:cs="Arial"/>
+                <w:b/>
+                <w:bCs/>
+              </w:rPr>
+            </w:pPr>
+            <w:r>
+              <w:rPr>
+                <w:rFonts w:ascii="Arial" w:hAnsi="Arial" w:cs="Arial"/>
+                <w:b/>
+                <w:bCs/>
+              </w:rPr>
+              <w:t>2.Code Review</w:t>
+            </w:r>
+          </w:p>
+          <w:p>
+            <w:pPr>
+              <w:rPr>
+                <w:rFonts w:ascii="Arial" w:hAnsi="Arial" w:cs="Arial"/>
+                <w:b/>
+                <w:bCs/>
+              </w:rPr>
+            </w:pPr>
+            <w:r>
+              <w:rPr>
+                <w:rFonts w:ascii="Arial" w:hAnsi="Arial" w:cs="Arial"/>
+                <w:b/>
+                <w:bCs/>
+              </w:rPr>
+              <w:t>3.Test SND web application with Testscript</w:t>
+            </w:r>
+          </w:p>
+          <w:p>
+            <w:pPr>
+              <w:rPr>
+                <w:rFonts w:ascii="Arial" w:hAnsi="Arial" w:cs="Arial"/>
+                <w:b/>
+                <w:bCs/>
+              </w:rPr>
+            </w:pPr>
           </w:p>
         </w:tc>
         <w:tc>
@@ -1253,6 +1296,14 @@
                 <w:bCs/>
               </w:rPr>
             </w:pPr>
+            <w:r>
+              <w:rPr>
+                <w:rFonts w:ascii="Arial" w:hAnsi="Arial" w:cs="Arial"/>
+                <w:b/>
+                <w:bCs/>
+              </w:rPr>
+              <w:t>Done</w:t>
+            </w:r>
             <w:r>
               <w:rPr>
                 <w:rFonts w:ascii="Arial" w:hAnsi="Arial" w:cs="Arial"/>
@@ -1339,6 +1390,7 @@
                 <w:b/>
                 <w:bCs/>
               </w:rPr>
+              <w:lastRenderedPageBreak/>
               <w:t>6</w:t>
             </w:r>
           </w:p>
@@ -1431,7 +1483,6 @@
                 <w:b/>
                 <w:bCs/>
               </w:rPr>
-              <w:lastRenderedPageBreak/>
               <w:t>7</w:t>
             </w:r>
           </w:p>
@@ -2514,7 +2565,7 @@
 </file>
 
 <file path=customXml/itemProps1.xml><?xml version="1.0" encoding="utf-8"?>
-<ds:datastoreItem xmlns:ds="http://schemas.openxmlformats.org/officeDocument/2006/customXml" ds:itemID="{8E4E824D-B63B-4EDB-8129-80F3D27DB06D}">
+<ds:datastoreItem xmlns:ds="http://schemas.openxmlformats.org/officeDocument/2006/customXml" ds:itemID="{6E8FE26C-7041-49EA-BBCC-B0AD101B6519}">
   <ds:schemaRefs>
     <ds:schemaRef ds:uri="http://schemas.openxmlformats.org/officeDocument/2006/bibliography"/>
   </ds:schemaRefs>

--- a/28052019ThuYaOo.docx
+++ b/28052019ThuYaOo.docx
@@ -50,7 +50,25 @@
           <w:sz w:val="24"/>
           <w:szCs w:val="24"/>
         </w:rPr>
-        <w:t xml:space="preserve">The purpose of this form is to maintain a brief memo of student’s progress and supervisor reviews. The supervisor who monitors the student's performance during this period should fill out the form and mail this form to the UCSY supervisor or place it in a sealed enveloped and give it to the student to bring it back to the UCSY.   </w:t>
+        <w:t xml:space="preserve">The purpose of this form is to maintain a brief memo of student’s progress and supervisor reviews. The supervisor who monitors the student's performance during this period should fill out the form and mail this form to the UCSY supervisor or place it in a sealed </w:t>
+      </w:r>
+      <w:proofErr w:type="spellStart"/>
+      <w:r>
+        <w:rPr>
+          <w:rFonts w:ascii="Arial" w:hAnsi="Arial" w:cs="Arial"/>
+          <w:sz w:val="24"/>
+          <w:szCs w:val="24"/>
+        </w:rPr>
+        <w:t>enveloped</w:t>
+      </w:r>
+      <w:proofErr w:type="spellEnd"/>
+      <w:r>
+        <w:rPr>
+          <w:rFonts w:ascii="Arial" w:hAnsi="Arial" w:cs="Arial"/>
+          <w:sz w:val="24"/>
+          <w:szCs w:val="24"/>
+        </w:rPr>
+        <w:t xml:space="preserve"> and give it to the student to bring it back to the UCSY.   </w:t>
       </w:r>
     </w:p>
     <w:p>
@@ -79,13 +97,23 @@
         </w:rPr>
         <w:t xml:space="preserve">Company/Organization Name:  </w:t>
       </w:r>
-      <w:r>
-        <w:rPr>
-          <w:rFonts w:ascii="Arial" w:hAnsi="Arial" w:cs="Arial"/>
-          <w:sz w:val="24"/>
-          <w:szCs w:val="24"/>
-        </w:rPr>
-        <w:t>BizLeap Technology</w:t>
+      <w:proofErr w:type="spellStart"/>
+      <w:r>
+        <w:rPr>
+          <w:rFonts w:ascii="Arial" w:hAnsi="Arial" w:cs="Arial"/>
+          <w:sz w:val="24"/>
+          <w:szCs w:val="24"/>
+        </w:rPr>
+        <w:t>BizLeap</w:t>
+      </w:r>
+      <w:proofErr w:type="spellEnd"/>
+      <w:r>
+        <w:rPr>
+          <w:rFonts w:ascii="Arial" w:hAnsi="Arial" w:cs="Arial"/>
+          <w:sz w:val="24"/>
+          <w:szCs w:val="24"/>
+        </w:rPr>
+        <w:t xml:space="preserve"> Technology</w:t>
       </w:r>
     </w:p>
     <w:p>
@@ -598,7 +626,25 @@
                 <w:b/>
                 <w:bCs/>
               </w:rPr>
-              <w:t>3. UIUX request form design for BizLeap Small Business</w:t>
+              <w:t xml:space="preserve">3. UIUX request form design for </w:t>
+            </w:r>
+            <w:proofErr w:type="spellStart"/>
+            <w:r>
+              <w:rPr>
+                <w:rFonts w:ascii="Arial" w:hAnsi="Arial" w:cs="Arial"/>
+                <w:b/>
+                <w:bCs/>
+              </w:rPr>
+              <w:t>BizLeap</w:t>
+            </w:r>
+            <w:proofErr w:type="spellEnd"/>
+            <w:r>
+              <w:rPr>
+                <w:rFonts w:ascii="Arial" w:hAnsi="Arial" w:cs="Arial"/>
+                <w:b/>
+                <w:bCs/>
+              </w:rPr>
+              <w:t xml:space="preserve"> Small Business</w:t>
             </w:r>
           </w:p>
           <w:p>
@@ -861,8 +907,18 @@
                 <w:b/>
                 <w:bCs/>
               </w:rPr>
-              <w:t>4.Test SND web application with Testscript</w:t>
-            </w:r>
+              <w:t xml:space="preserve">4.Test SND web application with </w:t>
+            </w:r>
+            <w:proofErr w:type="spellStart"/>
+            <w:r>
+              <w:rPr>
+                <w:rFonts w:ascii="Arial" w:hAnsi="Arial" w:cs="Arial"/>
+                <w:b/>
+                <w:bCs/>
+              </w:rPr>
+              <w:t>Testscript</w:t>
+            </w:r>
+            <w:proofErr w:type="spellEnd"/>
           </w:p>
           <w:p>
             <w:pPr>
@@ -1047,8 +1103,18 @@
                 <w:b/>
                 <w:bCs/>
               </w:rPr>
-              <w:t>3.Test SND web application with Testscript</w:t>
-            </w:r>
+              <w:t xml:space="preserve">3.Test SND web application with </w:t>
+            </w:r>
+            <w:proofErr w:type="spellStart"/>
+            <w:r>
+              <w:rPr>
+                <w:rFonts w:ascii="Arial" w:hAnsi="Arial" w:cs="Arial"/>
+                <w:b/>
+                <w:bCs/>
+              </w:rPr>
+              <w:t>Testscript</w:t>
+            </w:r>
+            <w:proofErr w:type="spellEnd"/>
           </w:p>
           <w:p>
             <w:pPr>
@@ -1173,8 +1239,6 @@
               </w:rPr>
               <w:t>1</w:t>
             </w:r>
-            <w:bookmarkStart w:id="0" w:name="_GoBack"/>
-            <w:bookmarkEnd w:id="0"/>
             <w:r>
               <w:rPr>
                 <w:rFonts w:ascii="Arial" w:hAnsi="Arial" w:cs="Arial"/>
@@ -1244,25 +1308,43 @@
                 <w:b/>
                 <w:bCs/>
               </w:rPr>
-              <w:t>2.Code Review</w:t>
-            </w:r>
-          </w:p>
-          <w:p>
-            <w:pPr>
-              <w:rPr>
-                <w:rFonts w:ascii="Arial" w:hAnsi="Arial" w:cs="Arial"/>
-                <w:b/>
-                <w:bCs/>
-              </w:rPr>
-            </w:pPr>
-            <w:r>
-              <w:rPr>
-                <w:rFonts w:ascii="Arial" w:hAnsi="Arial" w:cs="Arial"/>
-                <w:b/>
-                <w:bCs/>
-              </w:rPr>
-              <w:t>3.Test SND web application with Testscript</w:t>
-            </w:r>
+              <w:t xml:space="preserve">2.Code </w:t>
+            </w:r>
+            <w:r>
+              <w:rPr>
+                <w:rFonts w:ascii="Pyidaungsu" w:hAnsi="Pyidaungsu" w:cs="Pyidaungsu"/>
+                <w:b/>
+                <w:bCs/>
+              </w:rPr>
+              <w:t>Review</w:t>
+            </w:r>
+          </w:p>
+          <w:p>
+            <w:pPr>
+              <w:rPr>
+                <w:rFonts w:ascii="Arial" w:hAnsi="Arial" w:cs="Arial"/>
+                <w:b/>
+                <w:bCs/>
+              </w:rPr>
+            </w:pPr>
+            <w:r>
+              <w:rPr>
+                <w:rFonts w:ascii="Arial" w:hAnsi="Arial" w:cs="Arial"/>
+                <w:b/>
+                <w:bCs/>
+              </w:rPr>
+              <w:t xml:space="preserve">3.Test SND web application with </w:t>
+            </w:r>
+            <w:proofErr w:type="spellStart"/>
+            <w:r>
+              <w:rPr>
+                <w:rFonts w:ascii="Arial" w:hAnsi="Arial" w:cs="Arial"/>
+                <w:b/>
+                <w:bCs/>
+              </w:rPr>
+              <w:t>Testscript</w:t>
+            </w:r>
+            <w:proofErr w:type="spellEnd"/>
           </w:p>
           <w:p>
             <w:pPr>
@@ -1407,6 +1489,14 @@
                 <w:bCs/>
               </w:rPr>
             </w:pPr>
+            <w:r>
+              <w:rPr>
+                <w:rFonts w:ascii="Arial" w:hAnsi="Arial" w:cs="Arial"/>
+                <w:b/>
+                <w:bCs/>
+              </w:rPr>
+              <w:t>1..6.2019</w:t>
+            </w:r>
           </w:p>
         </w:tc>
         <w:tc>
@@ -1427,9 +1517,110 @@
                 <w:b/>
                 <w:bCs/>
               </w:rPr>
+              <w:t>1.</w:t>
+            </w:r>
+            <w:r>
+              <w:rPr>
+                <w:rFonts w:ascii="Arial" w:hAnsi="Arial" w:cs="Arial"/>
+                <w:b/>
+                <w:bCs/>
+              </w:rPr>
+              <w:t xml:space="preserve"> Java Assignment</w:t>
+            </w:r>
+            <w:r>
+              <w:rPr>
+                <w:rFonts w:ascii="Arial" w:hAnsi="Arial" w:cs="Arial"/>
+                <w:b/>
+                <w:bCs/>
+              </w:rPr>
+              <w:t>(Modified Custom Binary Tree)</w:t>
+            </w:r>
+          </w:p>
+          <w:p>
+            <w:pPr>
+              <w:rPr>
+                <w:rFonts w:ascii="Arial" w:hAnsi="Arial" w:cs="Arial"/>
+                <w:b/>
+                <w:bCs/>
+              </w:rPr>
+            </w:pPr>
+            <w:r>
+              <w:rPr>
+                <w:rFonts w:ascii="Arial" w:hAnsi="Arial" w:cs="Arial"/>
+                <w:b/>
+                <w:bCs/>
+              </w:rPr>
+              <w:t>2.Code Review</w:t>
+            </w:r>
+          </w:p>
+          <w:p>
+            <w:pPr>
+              <w:rPr>
+                <w:rFonts w:ascii="Arial" w:hAnsi="Arial" w:cs="Arial"/>
+                <w:b/>
+                <w:bCs/>
+              </w:rPr>
+            </w:pPr>
+            <w:r>
+              <w:rPr>
+                <w:rFonts w:ascii="Arial" w:hAnsi="Arial" w:cs="Arial"/>
+                <w:b/>
+                <w:bCs/>
+              </w:rPr>
+              <w:t xml:space="preserve">3.Test SND web application with </w:t>
+            </w:r>
+            <w:proofErr w:type="spellStart"/>
+            <w:r>
+              <w:rPr>
+                <w:rFonts w:ascii="Arial" w:hAnsi="Arial" w:cs="Arial"/>
+                <w:b/>
+                <w:bCs/>
+              </w:rPr>
+              <w:t>Testscript</w:t>
+            </w:r>
+            <w:proofErr w:type="spellEnd"/>
+          </w:p>
+          <w:p>
+            <w:pPr>
+              <w:rPr>
+                <w:rFonts w:ascii="Arial" w:hAnsi="Arial" w:cs="Arial"/>
+                <w:b/>
+                <w:bCs/>
+              </w:rPr>
+            </w:pPr>
+            <w:r>
+              <w:rPr>
+                <w:rFonts w:ascii="Arial" w:hAnsi="Arial" w:cs="Arial"/>
+                <w:b/>
+                <w:bCs/>
+              </w:rPr>
+              <w:t>4.English Lecture</w:t>
+            </w:r>
+          </w:p>
+          <w:p>
+            <w:pPr>
+              <w:rPr>
+                <w:rFonts w:ascii="Arial" w:hAnsi="Arial" w:cs="Arial"/>
+                <w:b/>
+                <w:bCs/>
+              </w:rPr>
+            </w:pPr>
+            <w:r>
+              <w:rPr>
+                <w:rFonts w:ascii="Arial" w:hAnsi="Arial" w:cs="Arial"/>
+                <w:b/>
+                <w:bCs/>
+              </w:rPr>
               <w:t xml:space="preserve"> </w:t>
             </w:r>
           </w:p>
+          <w:p>
+            <w:pPr>
+              <w:rPr>
+                <w:rFonts w:ascii="Arial" w:hAnsi="Arial" w:cs="Arial"/>
+              </w:rPr>
+            </w:pPr>
+          </w:p>
         </w:tc>
         <w:tc>
           <w:tcPr>
@@ -1443,6 +1634,29 @@
                 <w:bCs/>
               </w:rPr>
             </w:pPr>
+          </w:p>
+          <w:p>
+            <w:pPr>
+              <w:rPr>
+                <w:rFonts w:ascii="Arial" w:hAnsi="Arial" w:cs="Arial"/>
+                <w:b/>
+                <w:bCs/>
+              </w:rPr>
+            </w:pPr>
+          </w:p>
+          <w:p>
+            <w:pPr>
+              <w:ind w:firstLine="720"/>
+              <w:rPr>
+                <w:rFonts w:ascii="Arial" w:hAnsi="Arial" w:cs="Arial"/>
+              </w:rPr>
+            </w:pPr>
+            <w:r>
+              <w:rPr>
+                <w:rFonts w:ascii="Arial" w:hAnsi="Arial" w:cs="Arial"/>
+              </w:rPr>
+              <w:t>Done</w:t>
+            </w:r>
           </w:p>
         </w:tc>
         <w:tc>
@@ -1499,6 +1713,14 @@
                 <w:bCs/>
               </w:rPr>
             </w:pPr>
+            <w:r>
+              <w:rPr>
+                <w:rFonts w:ascii="Arial" w:hAnsi="Arial" w:cs="Arial"/>
+                <w:b/>
+                <w:bCs/>
+              </w:rPr>
+              <w:t>2.6.2019</w:t>
+            </w:r>
           </w:p>
         </w:tc>
         <w:tc>
@@ -1508,11 +1730,29 @@
           <w:p>
             <w:pPr>
               <w:rPr>
-                <w:rFonts w:ascii="Arial" w:hAnsi="Arial" w:cs="Arial"/>
-                <w:b/>
-                <w:bCs/>
-              </w:rPr>
-            </w:pPr>
+                <w:rFonts w:ascii="Pyidaungsu" w:hAnsi="Pyidaungsu" w:cs="Pyidaungsu"/>
+                <w:b/>
+                <w:bCs/>
+              </w:rPr>
+            </w:pPr>
+            <w:r>
+              <w:rPr>
+                <w:rFonts w:ascii="Arial" w:hAnsi="Arial" w:cs="Arial"/>
+                <w:b/>
+                <w:bCs/>
+              </w:rPr>
+              <w:t>Holiday</w:t>
+            </w:r>
+            <w:r>
+              <w:rPr>
+                <w:rFonts w:ascii="Pyidaungsu" w:hAnsi="Pyidaungsu" w:cs="Pyidaungsu"/>
+                <w:b/>
+                <w:bCs/>
+              </w:rPr>
+              <w:t xml:space="preserve"> </w:t>
+            </w:r>
+            <w:bookmarkStart w:id="0" w:name="_GoBack"/>
+            <w:bookmarkEnd w:id="0"/>
           </w:p>
         </w:tc>
         <w:tc>
@@ -1521,12 +1761,21 @@
           </w:tcPr>
           <w:p>
             <w:pPr>
-              <w:rPr>
-                <w:rFonts w:ascii="Arial" w:hAnsi="Arial" w:cs="Arial"/>
-                <w:b/>
-                <w:bCs/>
-              </w:rPr>
-            </w:pPr>
+              <w:jc w:val="center"/>
+              <w:rPr>
+                <w:rFonts w:ascii="Arial" w:hAnsi="Arial" w:cs="Arial"/>
+                <w:b/>
+                <w:bCs/>
+              </w:rPr>
+            </w:pPr>
+            <w:r>
+              <w:rPr>
+                <w:rFonts w:ascii="Arial" w:hAnsi="Arial" w:cs="Arial"/>
+                <w:b/>
+                <w:bCs/>
+              </w:rPr>
+              <w:t>Done</w:t>
+            </w:r>
           </w:p>
         </w:tc>
         <w:tc>
@@ -2565,7 +2814,7 @@
 </file>
 
 <file path=customXml/itemProps1.xml><?xml version="1.0" encoding="utf-8"?>
-<ds:datastoreItem xmlns:ds="http://schemas.openxmlformats.org/officeDocument/2006/customXml" ds:itemID="{6E8FE26C-7041-49EA-BBCC-B0AD101B6519}">
+<ds:datastoreItem xmlns:ds="http://schemas.openxmlformats.org/officeDocument/2006/customXml" ds:itemID="{77E2350B-B76E-4CAB-9F29-831540AC812E}">
   <ds:schemaRefs>
     <ds:schemaRef ds:uri="http://schemas.openxmlformats.org/officeDocument/2006/bibliography"/>
   </ds:schemaRefs>
